--- a/lab4/ЛР4 Егоров Мелехин отчёт.docx
+++ b/lab4/ЛР4 Егоров Мелехин отчёт.docx
@@ -321,7 +321,7 @@
           <w:sz w:val="29"/>
           <w:szCs w:val="29"/>
         </w:rPr>
-        <w:t>Егоров</w:t>
+        <w:t>Беляева</w:t>
       </w:r>
       <w:r>
         <w:rPr>
